--- a/Communication-Principle-Lab/报告模板.docx
+++ b/Communication-Principle-Lab/报告模板.docx
@@ -1,6 +1,6 @@
 
 <file path=word/document.xml><?xml version="1.0" encoding="utf-8"?>
-<w:document xmlns:wpc="http://schemas.microsoft.com/office/word/2010/wordprocessingCanvas" xmlns:mc="http://schemas.openxmlformats.org/markup-compatibility/2006" xmlns:o="urn:schemas-microsoft-com:office:office" xmlns:r="http://schemas.openxmlformats.org/officeDocument/2006/relationships" xmlns:m="http://schemas.openxmlformats.org/officeDocument/2006/math" xmlns:v="urn:schemas-microsoft-com:vml" xmlns:wp14="http://schemas.microsoft.com/office/word/2010/wordprocessingDrawing" xmlns:wp="http://schemas.openxmlformats.org/drawingml/2006/wordprocessingDrawing" xmlns:w10="urn:schemas-microsoft-com:office:word" xmlns:w="http://schemas.openxmlformats.org/wordprocessingml/2006/main" xmlns:w14="http://schemas.microsoft.com/office/word/2010/wordml" xmlns:w15="http://schemas.microsoft.com/office/word/2012/wordml" xmlns:wpg="http://schemas.microsoft.com/office/word/2010/wordprocessingGroup" xmlns:wpi="http://schemas.microsoft.com/office/word/2010/wordprocessingInk" xmlns:wne="http://schemas.microsoft.com/office/word/2006/wordml" xmlns:wps="http://schemas.microsoft.com/office/word/2010/wordprocessingShape" mc:Ignorable="w14 w15 wp14">
+<w:document xmlns:wpc="http://schemas.microsoft.com/office/word/2010/wordprocessingCanvas" xmlns:cx="http://schemas.microsoft.com/office/drawing/2014/chartex" xmlns:cx1="http://schemas.microsoft.com/office/drawing/2015/9/8/chartex" xmlns:cx2="http://schemas.microsoft.com/office/drawing/2015/10/21/chartex" xmlns:cx3="http://schemas.microsoft.com/office/drawing/2016/5/9/chartex" xmlns:cx4="http://schemas.microsoft.com/office/drawing/2016/5/10/chartex" xmlns:cx5="http://schemas.microsoft.com/office/drawing/2016/5/11/chartex" xmlns:cx6="http://schemas.microsoft.com/office/drawing/2016/5/12/chartex" xmlns:cx7="http://schemas.microsoft.com/office/drawing/2016/5/13/chartex" xmlns:cx8="http://schemas.microsoft.com/office/drawing/2016/5/14/chartex" xmlns:mc="http://schemas.openxmlformats.org/markup-compatibility/2006" xmlns:aink="http://schemas.microsoft.com/office/drawing/2016/ink" xmlns:am3d="http://schemas.microsoft.com/office/drawing/2017/model3d" xmlns:o="urn:schemas-microsoft-com:office:office" xmlns:r="http://schemas.openxmlformats.org/officeDocument/2006/relationships" xmlns:m="http://schemas.openxmlformats.org/officeDocument/2006/math" xmlns:v="urn:schemas-microsoft-com:vml" xmlns:wp14="http://schemas.microsoft.com/office/word/2010/wordprocessingDrawing" xmlns:wp="http://schemas.openxmlformats.org/drawingml/2006/wordprocessingDrawing" xmlns:w10="urn:schemas-microsoft-com:office:word" xmlns:w="http://schemas.openxmlformats.org/wordprocessingml/2006/main" xmlns:w14="http://schemas.microsoft.com/office/word/2010/wordml" xmlns:w15="http://schemas.microsoft.com/office/word/2012/wordml" xmlns:w16cid="http://schemas.microsoft.com/office/word/2016/wordml/cid" xmlns:w16se="http://schemas.microsoft.com/office/word/2015/wordml/symex" xmlns:wpg="http://schemas.microsoft.com/office/word/2010/wordprocessingGroup" xmlns:wpi="http://schemas.microsoft.com/office/word/2010/wordprocessingInk" xmlns:wne="http://schemas.microsoft.com/office/word/2006/wordml" xmlns:wps="http://schemas.microsoft.com/office/word/2010/wordprocessingShape" mc:Ignorable="w14 w15 w16se w16cid wp14">
   <w:body>
     <w:p>
       <w:pPr>
@@ -14,20 +14,214 @@
       <w:pPr>
         <w:jc w:val="center"/>
         <w:rPr>
+          <w:rFonts w:eastAsia="黑体" w:hint="eastAsia"/>
+          <w:sz w:val="52"/>
+        </w:rPr>
+      </w:pPr>
+      <w:r>
+        <w:rPr>
+          <w:noProof/>
+        </w:rPr>
+        <mc:AlternateContent>
+          <mc:Choice Requires="wpg">
+            <w:drawing>
+              <wp:inline distT="0" distB="0" distL="0" distR="0" wp14:anchorId="32CD1F7A" wp14:editId="023D5AF9">
+                <wp:extent cx="3662045" cy="1000760"/>
+                <wp:effectExtent l="0" t="0" r="0" b="8890"/>
+                <wp:docPr id="32" name="组合 32"/>
+                <wp:cNvGraphicFramePr/>
+                <a:graphic xmlns:a="http://schemas.openxmlformats.org/drawingml/2006/main">
+                  <a:graphicData uri="http://schemas.microsoft.com/office/word/2010/wordprocessingGroup">
+                    <wpg:wgp>
+                      <wpg:cNvGrpSpPr/>
+                      <wpg:grpSpPr>
+                        <a:xfrm>
+                          <a:off x="0" y="0"/>
+                          <a:ext cx="3662045" cy="1000760"/>
+                          <a:chOff x="0" y="0"/>
+                          <a:chExt cx="38740" cy="10012"/>
+                        </a:xfrm>
+                        <a:effectLst/>
+                      </wpg:grpSpPr>
+                      <pic:pic xmlns:pic="http://schemas.openxmlformats.org/drawingml/2006/picture">
+                        <pic:nvPicPr>
+                          <pic:cNvPr id="2" name="Picture 97"/>
+                          <pic:cNvPicPr>
+                            <a:picLocks noChangeAspect="1" noChangeArrowheads="1"/>
+                          </pic:cNvPicPr>
+                        </pic:nvPicPr>
+                        <pic:blipFill>
+                          <a:blip r:embed="rId5">
+                            <a:extLst>
+                              <a:ext uri="{28A0092B-C50C-407E-A947-70E740481C1C}">
+                                <a14:useLocalDpi xmlns:a14="http://schemas.microsoft.com/office/drawing/2010/main" val="0"/>
+                              </a:ext>
+                            </a:extLst>
+                          </a:blip>
+                          <a:srcRect/>
+                          <a:stretch>
+                            <a:fillRect/>
+                          </a:stretch>
+                        </pic:blipFill>
+                        <pic:spPr>
+                          <a:xfrm>
+                            <a:off x="8077" y="2225"/>
+                            <a:ext cx="30663" cy="6690"/>
+                          </a:xfrm>
+                          <a:prstGeom prst="rect">
+                            <a:avLst/>
+                          </a:prstGeom>
+                          <a:noFill/>
+                          <a:ln>
+                            <a:noFill/>
+                          </a:ln>
+                          <a:effectLst/>
+                        </pic:spPr>
+                      </pic:pic>
+                      <pic:pic xmlns:pic="http://schemas.openxmlformats.org/drawingml/2006/picture">
+                        <pic:nvPicPr>
+                          <pic:cNvPr id="3" name="Picture 99"/>
+                          <pic:cNvPicPr>
+                            <a:picLocks noChangeAspect="1" noChangeArrowheads="1"/>
+                          </pic:cNvPicPr>
+                        </pic:nvPicPr>
+                        <pic:blipFill>
+                          <a:blip r:embed="rId6">
+                            <a:extLst>
+                              <a:ext uri="{28A0092B-C50C-407E-A947-70E740481C1C}">
+                                <a14:useLocalDpi xmlns:a14="http://schemas.microsoft.com/office/drawing/2010/main" val="0"/>
+                              </a:ext>
+                            </a:extLst>
+                          </a:blip>
+                          <a:srcRect/>
+                          <a:stretch>
+                            <a:fillRect/>
+                          </a:stretch>
+                        </pic:blipFill>
+                        <pic:spPr>
+                          <a:xfrm>
+                            <a:off x="0" y="0"/>
+                            <a:ext cx="8686" cy="10012"/>
+                          </a:xfrm>
+                          <a:prstGeom prst="rect">
+                            <a:avLst/>
+                          </a:prstGeom>
+                          <a:noFill/>
+                          <a:ln>
+                            <a:noFill/>
+                          </a:ln>
+                          <a:effectLst/>
+                        </pic:spPr>
+                      </pic:pic>
+                    </wpg:wgp>
+                  </a:graphicData>
+                </a:graphic>
+              </wp:inline>
+            </w:drawing>
+          </mc:Choice>
+          <mc:Fallback>
+            <w:pict>
+              <v:group w14:anchorId="099A2A82" id="组合 32" o:spid="_x0000_s1026" style="width:288.35pt;height:78.8pt;mso-position-horizontal-relative:char;mso-position-vertical-relative:line" coordsize="38740,10012" o:gfxdata="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">
+                <v:shapetype id="_x0000_t75" coordsize="21600,21600" o:spt="75" o:preferrelative="t" path="m@4@5l@4@11@9@11@9@5xe" filled="f" stroked="f">
+                  <v:stroke joinstyle="miter"/>
+                  <v:formulas>
+                    <v:f eqn="if lineDrawn pixelLineWidth 0"/>
+                    <v:f eqn="sum @0 1 0"/>
+                    <v:f eqn="sum 0 0 @1"/>
+                    <v:f eqn="prod @2 1 2"/>
+                    <v:f eqn="prod @3 21600 pixelWidth"/>
+                    <v:f eqn="prod @3 21600 pixelHeight"/>
+                    <v:f eqn="sum @0 0 1"/>
+                    <v:f eqn="prod @6 1 2"/>
+                    <v:f eqn="prod @7 21600 pixelWidth"/>
+                    <v:f eqn="sum @8 21600 0"/>
+                    <v:f eqn="prod @7 21600 pixelHeight"/>
+                    <v:f eqn="sum @10 21600 0"/>
+                  </v:formulas>
+                  <v:path o:extrusionok="f" gradientshapeok="t" o:connecttype="rect"/>
+                  <o:lock v:ext="edit" aspectratio="t"/>
+                </v:shapetype>
+                <v:shape id="Picture 97" o:spid="_x0000_s1027" type="#_x0000_t75" style="position:absolute;left:8077;top:2225;width:30663;height:6690;visibility:visible;mso-wrap-style:square" o:gfxdata="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">
+                  <v:imagedata r:id="rId7" o:title=""/>
+                </v:shape>
+                <v:shape id="Picture 99" o:spid="_x0000_s1028" type="#_x0000_t75" style="position:absolute;width:8686;height:10012;visibility:visible;mso-wrap-style:square" o:gfxdata="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">
+                  <v:imagedata r:id="rId8" o:title=""/>
+                </v:shape>
+                <w10:anchorlock/>
+              </v:group>
+            </w:pict>
+          </mc:Fallback>
+        </mc:AlternateContent>
+      </w:r>
+    </w:p>
+    <w:p>
+      <w:pPr>
+        <w:jc w:val="center"/>
+        <w:rPr>
           <w:rFonts w:eastAsia="黑体"/>
+          <w:b/>
+          <w:sz w:val="44"/>
+          <w:szCs w:val="44"/>
+        </w:rPr>
+      </w:pPr>
+    </w:p>
+    <w:p>
+      <w:pPr>
+        <w:jc w:val="center"/>
+        <w:rPr>
+          <w:rFonts w:eastAsia="黑体"/>
+          <w:b/>
+          <w:szCs w:val="21"/>
+        </w:rPr>
+      </w:pPr>
+      <w:r>
+        <w:rPr>
+          <w:rFonts w:eastAsia="黑体" w:hint="eastAsia"/>
+          <w:b/>
+          <w:sz w:val="44"/>
+          <w:szCs w:val="44"/>
+        </w:rPr>
+        <w:t>通信原理硬件实验</w:t>
+      </w:r>
+      <w:r>
+        <w:rPr>
+          <w:rFonts w:eastAsia="黑体" w:hint="eastAsia"/>
+          <w:b/>
+          <w:sz w:val="44"/>
+          <w:szCs w:val="44"/>
+        </w:rPr>
+        <w:t>报告</w:t>
+      </w:r>
+    </w:p>
+    <w:p>
+      <w:pPr>
+        <w:ind w:firstLine="1040"/>
+        <w:jc w:val="center"/>
+        <w:rPr>
+          <w:rFonts w:hint="eastAsia"/>
           <w:sz w:val="52"/>
         </w:rPr>
       </w:pPr>
+    </w:p>
+    <w:p>
+      <w:pPr>
+        <w:jc w:val="center"/>
+        <w:rPr>
+          <w:sz w:val="52"/>
+        </w:rPr>
+      </w:pPr>
       <w:r>
         <w:rPr>
-          <w:rFonts w:hint="eastAsia"/>
+          <w:rFonts w:ascii="楷体" w:eastAsia="楷体" w:hAnsi="楷体" w:hint="eastAsia"/>
           <w:noProof/>
+          <w:sz w:val="44"/>
+          <w:szCs w:val="32"/>
         </w:rPr>
         <w:drawing>
-          <wp:inline distT="0" distB="0" distL="0" distR="0" wp14:anchorId="3C4BB1C8" wp14:editId="3EF01F7F">
-            <wp:extent cx="4876800" cy="1476375"/>
-            <wp:effectExtent l="0" t="0" r="0" b="0"/>
-            <wp:docPr id="21" name="Picture 2" descr="Description: 校名"/>
+          <wp:inline distT="0" distB="0" distL="0" distR="0" wp14:anchorId="1CF51CD0" wp14:editId="025F0A98">
+            <wp:extent cx="1936750" cy="1936750"/>
+            <wp:effectExtent l="0" t="0" r="6350" b="6350"/>
+            <wp:docPr id="22" name="Picture 300" descr="E:\Desktop\xiaohui.jpg"/>
             <wp:cNvGraphicFramePr>
               <a:graphicFrameLocks xmlns:a="http://schemas.openxmlformats.org/drawingml/2006/main" noChangeAspect="1"/>
             </wp:cNvGraphicFramePr>
@@ -35,26 +229,14 @@
               <a:graphicData uri="http://schemas.openxmlformats.org/drawingml/2006/picture">
                 <pic:pic xmlns:pic="http://schemas.openxmlformats.org/drawingml/2006/picture">
                   <pic:nvPicPr>
-                    <pic:cNvPr id="0" name="Picture 2" descr="Description: 校名"/>
+                    <pic:cNvPr id="0" name="Picture 300" descr="E:\Desktop\xiaohui.jpg"/>
                     <pic:cNvPicPr>
                       <a:picLocks noChangeAspect="1" noChangeArrowheads="1"/>
                     </pic:cNvPicPr>
                   </pic:nvPicPr>
                   <pic:blipFill>
-                    <a:blip r:embed="rId4">
-                      <a:clrChange>
-                        <a:clrFrom>
-                          <a:srgbClr val="FFFFFD"/>
-                        </a:clrFrom>
-                        <a:clrTo>
-                          <a:srgbClr val="FFFFFD">
-                            <a:alpha val="0"/>
-                          </a:srgbClr>
-                        </a:clrTo>
-                      </a:clrChange>
-                      <a:lum contrast="100000"/>
-                    </a:blip>
-                    <a:srcRect l="7430" t="6027" b="48175"/>
+                    <a:blip r:embed="rId9"/>
+                    <a:srcRect/>
                     <a:stretch>
                       <a:fillRect/>
                     </a:stretch>
@@ -62,7 +244,7 @@
                   <pic:spPr bwMode="auto">
                     <a:xfrm>
                       <a:off x="0" y="0"/>
-                      <a:ext cx="4876800" cy="1476375"/>
+                      <a:ext cx="1936750" cy="1936750"/>
                     </a:xfrm>
                     <a:prstGeom prst="rect">
                       <a:avLst/>
@@ -84,132 +266,6 @@
     </w:p>
     <w:p>
       <w:pPr>
-        <w:ind w:firstLine="1040"/>
-        <w:jc w:val="center"/>
-        <w:rPr>
-          <w:rFonts w:eastAsia="黑体"/>
-          <w:sz w:val="52"/>
-        </w:rPr>
-      </w:pPr>
-    </w:p>
-    <w:p>
-      <w:pPr>
-        <w:jc w:val="center"/>
-        <w:rPr>
-          <w:rFonts w:eastAsia="黑体"/>
-          <w:b/>
-          <w:sz w:val="52"/>
-        </w:rPr>
-      </w:pPr>
-      <w:r>
-        <w:rPr>
-          <w:rFonts w:eastAsia="黑体" w:hint="eastAsia"/>
-          <w:b/>
-          <w:sz w:val="52"/>
-        </w:rPr>
-        <w:t>信息与通信工程学院</w:t>
-      </w:r>
-    </w:p>
-    <w:p>
-      <w:pPr>
-        <w:jc w:val="center"/>
-        <w:rPr>
-          <w:rFonts w:eastAsia="黑体"/>
-          <w:b/>
-          <w:szCs w:val="21"/>
-        </w:rPr>
-      </w:pPr>
-      <w:r>
-        <w:rPr>
-          <w:rFonts w:eastAsia="黑体" w:hint="eastAsia"/>
-          <w:b/>
-          <w:sz w:val="44"/>
-          <w:szCs w:val="44"/>
-        </w:rPr>
-        <w:t>通信原理硬件实验</w:t>
-      </w:r>
-      <w:r>
-        <w:rPr>
-          <w:rFonts w:eastAsia="黑体" w:hint="eastAsia"/>
-          <w:b/>
-          <w:sz w:val="44"/>
-          <w:szCs w:val="44"/>
-        </w:rPr>
-        <w:t>报告</w:t>
-      </w:r>
-    </w:p>
-    <w:p>
-      <w:pPr>
-        <w:ind w:firstLine="1040"/>
-        <w:jc w:val="center"/>
-        <w:rPr>
-          <w:sz w:val="52"/>
-        </w:rPr>
-      </w:pPr>
-    </w:p>
-    <w:p>
-      <w:pPr>
-        <w:jc w:val="center"/>
-        <w:rPr>
-          <w:sz w:val="52"/>
-        </w:rPr>
-      </w:pPr>
-      <w:r>
-        <w:rPr>
-          <w:rFonts w:ascii="楷体" w:eastAsia="楷体" w:hAnsi="楷体" w:hint="eastAsia"/>
-          <w:noProof/>
-          <w:sz w:val="44"/>
-          <w:szCs w:val="32"/>
-        </w:rPr>
-        <w:drawing>
-          <wp:inline distT="0" distB="0" distL="0" distR="0" wp14:anchorId="1CF51CD0" wp14:editId="025F0A98">
-            <wp:extent cx="1733550" cy="1733550"/>
-            <wp:effectExtent l="19050" t="0" r="0" b="0"/>
-            <wp:docPr id="22" name="Picture 300" descr="E:\Desktop\xiaohui.jpg"/>
-            <wp:cNvGraphicFramePr>
-              <a:graphicFrameLocks xmlns:a="http://schemas.openxmlformats.org/drawingml/2006/main" noChangeAspect="1"/>
-            </wp:cNvGraphicFramePr>
-            <a:graphic xmlns:a="http://schemas.openxmlformats.org/drawingml/2006/main">
-              <a:graphicData uri="http://schemas.openxmlformats.org/drawingml/2006/picture">
-                <pic:pic xmlns:pic="http://schemas.openxmlformats.org/drawingml/2006/picture">
-                  <pic:nvPicPr>
-                    <pic:cNvPr id="0" name="Picture 300" descr="E:\Desktop\xiaohui.jpg"/>
-                    <pic:cNvPicPr>
-                      <a:picLocks noChangeAspect="1" noChangeArrowheads="1"/>
-                    </pic:cNvPicPr>
-                  </pic:nvPicPr>
-                  <pic:blipFill>
-                    <a:blip r:embed="rId5"/>
-                    <a:srcRect/>
-                    <a:stretch>
-                      <a:fillRect/>
-                    </a:stretch>
-                  </pic:blipFill>
-                  <pic:spPr bwMode="auto">
-                    <a:xfrm>
-                      <a:off x="0" y="0"/>
-                      <a:ext cx="1733550" cy="1733550"/>
-                    </a:xfrm>
-                    <a:prstGeom prst="rect">
-                      <a:avLst/>
-                    </a:prstGeom>
-                    <a:noFill/>
-                    <a:ln w="9525">
-                      <a:noFill/>
-                      <a:miter lim="800000"/>
-                      <a:headEnd/>
-                      <a:tailEnd/>
-                    </a:ln>
-                  </pic:spPr>
-                </pic:pic>
-              </a:graphicData>
-            </a:graphic>
-          </wp:inline>
-        </w:drawing>
-      </w:r>
-    </w:p>
-    <w:p>
-      <w:pPr>
         <w:jc w:val="center"/>
         <w:rPr>
           <w:b/>
@@ -234,8 +290,8 @@
       </w:tblPr>
       <w:tblGrid>
         <w:gridCol w:w="1531"/>
-        <w:gridCol w:w="1531"/>
-        <w:gridCol w:w="1531"/>
+        <w:gridCol w:w="1624"/>
+        <w:gridCol w:w="1624"/>
         <w:gridCol w:w="1531"/>
       </w:tblGrid>
       <w:tr>
@@ -361,6 +417,13 @@
                 <w:bCs/>
               </w:rPr>
             </w:pPr>
+            <w:r>
+              <w:rPr>
+                <w:rFonts w:hint="eastAsia"/>
+                <w:bCs/>
+              </w:rPr>
+              <w:t>巫锐</w:t>
+            </w:r>
           </w:p>
         </w:tc>
         <w:tc>
@@ -375,6 +438,19 @@
                 <w:bCs/>
               </w:rPr>
             </w:pPr>
+            <w:r>
+              <w:rPr>
+                <w:rFonts w:hint="eastAsia"/>
+                <w:bCs/>
+              </w:rPr>
+              <w:t>2</w:t>
+            </w:r>
+            <w:r>
+              <w:rPr>
+                <w:bCs/>
+              </w:rPr>
+              <w:t>018211203</w:t>
+            </w:r>
           </w:p>
         </w:tc>
         <w:tc>
@@ -389,6 +465,19 @@
                 <w:bCs/>
               </w:rPr>
             </w:pPr>
+            <w:r>
+              <w:rPr>
+                <w:rFonts w:hint="eastAsia"/>
+                <w:bCs/>
+              </w:rPr>
+              <w:t>2</w:t>
+            </w:r>
+            <w:r>
+              <w:rPr>
+                <w:bCs/>
+              </w:rPr>
+              <w:t>018210811</w:t>
+            </w:r>
           </w:p>
         </w:tc>
         <w:tc>
@@ -403,6 +492,13 @@
                 <w:bCs/>
               </w:rPr>
             </w:pPr>
+            <w:r>
+              <w:rPr>
+                <w:rFonts w:hint="eastAsia"/>
+                <w:bCs/>
+              </w:rPr>
+              <w:t>1</w:t>
+            </w:r>
           </w:p>
         </w:tc>
       </w:tr>
@@ -486,30 +582,41 @@
       <w:pPr>
         <w:jc w:val="center"/>
         <w:rPr>
+          <w:rFonts w:hint="eastAsia"/>
+          <w:b/>
+          <w:bCs/>
+          <w:sz w:val="32"/>
+        </w:rPr>
+      </w:pPr>
+      <w:r>
+        <w:rPr>
+          <w:rFonts w:hint="eastAsia"/>
+          <w:b/>
+          <w:bCs/>
+          <w:sz w:val="32"/>
+        </w:rPr>
+        <w:t>实验日期</w:t>
+      </w:r>
+      <w:r>
+        <w:rPr>
+          <w:rFonts w:hint="eastAsia"/>
+          <w:b/>
+          <w:bCs/>
+          <w:sz w:val="32"/>
+        </w:rPr>
+        <w:t>：</w:t>
+      </w:r>
+    </w:p>
+    <w:p>
+      <w:pPr>
+        <w:jc w:val="center"/>
+        <w:rPr>
           <w:b/>
           <w:bCs/>
           <w:sz w:val="32"/>
           <w:u w:val="single"/>
         </w:rPr>
       </w:pPr>
-      <w:r>
-        <w:rPr>
-          <w:rFonts w:hint="eastAsia"/>
-          <w:b/>
-          <w:bCs/>
-          <w:sz w:val="32"/>
-        </w:rPr>
-        <w:t>实验日期</w:t>
-      </w:r>
-      <w:r>
-        <w:rPr>
-          <w:rFonts w:hint="eastAsia"/>
-          <w:b/>
-          <w:bCs/>
-          <w:sz w:val="32"/>
-        </w:rPr>
-        <w:t>：</w:t>
-      </w:r>
     </w:p>
     <w:p>
       <w:pPr>
@@ -535,959 +642,420 @@
         </w:rPr>
       </w:pPr>
     </w:p>
+    <w:sdt>
+      <w:sdtPr>
+        <w:rPr>
+          <w:rFonts w:ascii="Times New Roman" w:eastAsia="宋体" w:hAnsi="Times New Roman" w:cs="Times New Roman"/>
+        </w:rPr>
+        <w:id w:val="147469143"/>
+        <w:docPartObj>
+          <w:docPartGallery w:val="Table of Contents"/>
+          <w:docPartUnique/>
+        </w:docPartObj>
+      </w:sdtPr>
+      <w:sdtContent>
+        <w:p>
+          <w:pPr>
+            <w:jc w:val="center"/>
+            <w:rPr>
+              <w:rFonts w:ascii="Times New Roman" w:hAnsi="Times New Roman" w:cs="Times New Roman"/>
+              <w:sz w:val="21"/>
+            </w:rPr>
+          </w:pPr>
+          <w:r>
+            <w:rPr>
+              <w:rFonts w:ascii="Times New Roman" w:eastAsia="宋体" w:hAnsi="Times New Roman" w:cs="Times New Roman" w:hint="eastAsia"/>
+            </w:rPr>
+            <w:t>目录</w:t>
+          </w:r>
+        </w:p>
+        <w:p>
+          <w:pPr>
+            <w:pStyle w:val="TOC2"/>
+            <w:tabs>
+              <w:tab w:val="right" w:leader="dot" w:pos="8296"/>
+            </w:tabs>
+            <w:rPr>
+              <w:noProof/>
+              <w:sz w:val="21"/>
+            </w:rPr>
+          </w:pPr>
+          <w:r>
+            <w:rPr>
+              <w:rFonts w:ascii="Times New Roman" w:hAnsi="Times New Roman" w:cs="Times New Roman"/>
+            </w:rPr>
+            <w:fldChar w:fldCharType="begin"/>
+          </w:r>
+          <w:r>
+            <w:rPr>
+              <w:rFonts w:ascii="Times New Roman" w:hAnsi="Times New Roman" w:cs="Times New Roman"/>
+            </w:rPr>
+            <w:instrText xml:space="preserve">TOC \o "1-2" \h \u </w:instrText>
+          </w:r>
+          <w:r>
+            <w:rPr>
+              <w:rFonts w:ascii="Times New Roman" w:hAnsi="Times New Roman" w:cs="Times New Roman"/>
+            </w:rPr>
+            <w:fldChar w:fldCharType="separate"/>
+          </w:r>
+          <w:hyperlink w:anchor="_Toc70964169" w:history="1">
+            <w:r>
+              <w:rPr>
+                <w:rStyle w:val="a3"/>
+                <w:rFonts w:ascii="Times New Roman" w:eastAsia="宋体" w:hAnsi="Times New Roman" w:cs="Times New Roman"/>
+                <w:noProof/>
+              </w:rPr>
+              <w:t>五、</w:t>
+            </w:r>
+            <w:r>
+              <w:rPr>
+                <w:noProof/>
+              </w:rPr>
+              <w:tab/>
+            </w:r>
+            <w:r>
+              <w:rPr>
+                <w:noProof/>
+              </w:rPr>
+              <w:fldChar w:fldCharType="begin"/>
+            </w:r>
+            <w:r>
+              <w:rPr>
+                <w:noProof/>
+              </w:rPr>
+              <w:instrText xml:space="preserve"> PAGEREF _Toc70964169 \h </w:instrText>
+            </w:r>
+            <w:r>
+              <w:rPr>
+                <w:noProof/>
+              </w:rPr>
+            </w:r>
+            <w:r>
+              <w:rPr>
+                <w:noProof/>
+              </w:rPr>
+              <w:fldChar w:fldCharType="separate"/>
+            </w:r>
+            <w:r>
+              <w:rPr>
+                <w:noProof/>
+              </w:rPr>
+              <w:t>3</w:t>
+            </w:r>
+            <w:r>
+              <w:rPr>
+                <w:noProof/>
+              </w:rPr>
+              <w:fldChar w:fldCharType="end"/>
+            </w:r>
+          </w:hyperlink>
+        </w:p>
+        <w:p>
+          <w:pPr>
+            <w:pStyle w:val="TOC2"/>
+            <w:tabs>
+              <w:tab w:val="right" w:leader="dot" w:pos="8296"/>
+            </w:tabs>
+            <w:rPr>
+              <w:noProof/>
+              <w:sz w:val="21"/>
+            </w:rPr>
+          </w:pPr>
+          <w:hyperlink w:anchor="_Toc70964170" w:history="1">
+            <w:r>
+              <w:rPr>
+                <w:rStyle w:val="a3"/>
+                <w:rFonts w:ascii="Times New Roman" w:hAnsi="Times New Roman" w:cs="Times New Roman"/>
+                <w:noProof/>
+              </w:rPr>
+              <w:t>六、</w:t>
+            </w:r>
+            <w:r>
+              <w:rPr>
+                <w:rStyle w:val="a3"/>
+                <w:rFonts w:ascii="Times New Roman" w:hAnsi="Times New Roman" w:cs="Times New Roman"/>
+                <w:noProof/>
+              </w:rPr>
+              <w:t xml:space="preserve"> </w:t>
+            </w:r>
+            <w:r>
+              <w:rPr>
+                <w:rStyle w:val="a3"/>
+                <w:rFonts w:ascii="Times New Roman" w:hAnsi="Times New Roman" w:cs="Times New Roman"/>
+                <w:noProof/>
+              </w:rPr>
+              <w:t>实验结果与分析</w:t>
+            </w:r>
+            <w:r>
+              <w:rPr>
+                <w:noProof/>
+              </w:rPr>
+              <w:tab/>
+            </w:r>
+            <w:r>
+              <w:rPr>
+                <w:noProof/>
+              </w:rPr>
+              <w:fldChar w:fldCharType="begin"/>
+            </w:r>
+            <w:r>
+              <w:rPr>
+                <w:noProof/>
+              </w:rPr>
+              <w:instrText xml:space="preserve"> PAGEREF _Toc70964170 \h </w:instrText>
+            </w:r>
+            <w:r>
+              <w:rPr>
+                <w:noProof/>
+              </w:rPr>
+            </w:r>
+            <w:r>
+              <w:rPr>
+                <w:noProof/>
+              </w:rPr>
+              <w:fldChar w:fldCharType="separate"/>
+            </w:r>
+            <w:r>
+              <w:rPr>
+                <w:noProof/>
+              </w:rPr>
+              <w:t>3</w:t>
+            </w:r>
+            <w:r>
+              <w:rPr>
+                <w:noProof/>
+              </w:rPr>
+              <w:fldChar w:fldCharType="end"/>
+            </w:r>
+          </w:hyperlink>
+        </w:p>
+        <w:p>
+          <w:pPr>
+            <w:tabs>
+              <w:tab w:val="left" w:pos="1235"/>
+            </w:tabs>
+            <w:rPr>
+              <w:rFonts w:ascii="Times New Roman" w:hAnsi="Times New Roman" w:cs="Times New Roman"/>
+            </w:rPr>
+          </w:pPr>
+          <w:r>
+            <w:rPr>
+              <w:rFonts w:ascii="Times New Roman" w:hAnsi="Times New Roman" w:cs="Times New Roman"/>
+            </w:rPr>
+            <w:fldChar w:fldCharType="end"/>
+          </w:r>
+        </w:p>
+        <w:p>
+          <w:pPr>
+            <w:spacing w:line="240" w:lineRule="auto"/>
+            <w:rPr>
+              <w:rFonts w:ascii="Times New Roman" w:hAnsi="Times New Roman" w:cs="Times New Roman"/>
+            </w:rPr>
+          </w:pPr>
+          <w:r>
+            <w:rPr>
+              <w:rFonts w:ascii="Times New Roman" w:hAnsi="Times New Roman" w:cs="Times New Roman"/>
+            </w:rPr>
+            <w:br w:type="page"/>
+          </w:r>
+        </w:p>
+      </w:sdtContent>
+    </w:sdt>
+    <w:bookmarkStart w:id="0" w:name="_Toc70964169" w:displacedByCustomXml="prev"/>
+    <w:bookmarkEnd w:id="0" w:displacedByCustomXml="prev"/>
+    <w:bookmarkStart w:id="1" w:name="_Toc7380510" w:displacedByCustomXml="prev"/>
+    <w:bookmarkStart w:id="2" w:name="_Toc323245581" w:displacedByCustomXml="prev"/>
     <w:p>
       <w:pPr>
-        <w:pStyle w:val="TOC"/>
-        <w:spacing w:before="156" w:after="156"/>
-        <w:rPr>
-          <w:b/>
-          <w:color w:val="auto"/>
-          <w:lang w:val="zh-CN"/>
-        </w:rPr>
-      </w:pPr>
+        <w:pStyle w:val="2"/>
+        <w:widowControl w:val="0"/>
+        <w:numPr>
+          <w:ilvl w:val="0"/>
+          <w:numId w:val="1"/>
+        </w:numPr>
+        <w:spacing w:line="412" w:lineRule="auto"/>
+        <w:jc w:val="both"/>
+        <w:rPr>
+          <w:rFonts w:ascii="Times New Roman" w:hAnsi="Times New Roman" w:cs="Times New Roman"/>
+        </w:rPr>
+      </w:pPr>
+      <w:bookmarkStart w:id="3" w:name="_Toc70964170"/>
       <w:r>
         <w:rPr>
-          <w:b/>
-          <w:color w:val="auto"/>
-          <w:lang w:val="zh-CN"/>
+          <w:rFonts w:ascii="Times New Roman" w:hAnsi="Times New Roman" w:cs="Times New Roman" w:hint="eastAsia"/>
         </w:rPr>
         <w:lastRenderedPageBreak/>
-        <w:t>目录</w:t>
+        <w:t>实验结果与分析</w:t>
+      </w:r>
+      <w:bookmarkEnd w:id="2"/>
+      <w:bookmarkEnd w:id="1"/>
+      <w:bookmarkEnd w:id="3"/>
+    </w:p>
+    <w:p>
+      <w:pPr>
+        <w:pStyle w:val="a4"/>
+        <w:numPr>
+          <w:ilvl w:val="0"/>
+          <w:numId w:val="2"/>
+        </w:numPr>
+        <w:ind w:firstLineChars="0"/>
+        <w:rPr>
+          <w:rFonts w:hint="eastAsia"/>
+        </w:rPr>
+      </w:pPr>
+      <w:r>
+        <w:rPr>
+          <w:rFonts w:hint="eastAsia"/>
+        </w:rPr>
+        <w:t>输入</w:t>
+      </w:r>
+      <w:r>
+        <w:rPr>
+          <w:rFonts w:hint="eastAsia"/>
+        </w:rPr>
+        <w:t>1</w:t>
+      </w:r>
+      <w:r>
+        <w:t>0</w:t>
+      </w:r>
+      <w:r>
+        <w:rPr>
+          <w:rFonts w:hint="eastAsia"/>
+        </w:rPr>
+        <w:t>kHz</w:t>
+      </w:r>
+      <w:r>
+        <w:rPr>
+          <w:rFonts w:hint="eastAsia"/>
+        </w:rPr>
+        <w:t>音频信号</w:t>
       </w:r>
     </w:p>
     <w:p>
       <w:pPr>
-        <w:pStyle w:val="10"/>
-        <w:rPr>
-          <w:rFonts w:asciiTheme="minorHAnsi" w:hAnsiTheme="minorHAnsi"/>
-          <w:sz w:val="21"/>
+        <w:rPr>
+          <w:rFonts w:hint="eastAsia"/>
         </w:rPr>
       </w:pPr>
       <w:r>
         <w:rPr>
-          <w:rFonts w:hint="eastAsia"/>
-          <w:lang w:val="zh-CN"/>
-        </w:rPr>
-        <w:t>一</w:t>
-      </w:r>
-      <w:r>
-        <w:rPr>
-          <w:lang w:val="zh-CN"/>
-        </w:rPr>
-        <w:t>、</w:t>
-      </w:r>
-      <w:hyperlink w:anchor="_Toc501575102" w:history="1">
-        <w:r>
-          <w:rPr>
-            <w:rStyle w:val="a3"/>
-            <w:rFonts w:ascii="楷体" w:eastAsia="楷体" w:hAnsi="楷体" w:hint="eastAsia"/>
-            <w:color w:val="auto"/>
-            <w:u w:val="none"/>
-          </w:rPr>
-          <w:t>MATLAB</w:t>
-        </w:r>
-        <w:r>
-          <w:rPr>
-            <w:rStyle w:val="a3"/>
-            <w:rFonts w:ascii="楷体" w:eastAsia="楷体" w:hAnsi="楷体"/>
-            <w:color w:val="auto"/>
-            <w:u w:val="none"/>
-          </w:rPr>
-          <w:t>仿真</w:t>
-        </w:r>
-        <w:r>
-          <w:rPr>
-            <w:webHidden/>
-          </w:rPr>
-          <w:tab/>
-        </w:r>
-      </w:hyperlink>
-    </w:p>
-    <w:p>
-      <w:pPr>
-        <w:rPr>
-          <w:rFonts w:hint="eastAsia"/>
-          <w:lang w:val="zh-CN"/>
-        </w:rPr>
-      </w:pPr>
-    </w:p>
-    <w:p>
-      <w:pPr>
-        <w:pStyle w:val="10"/>
-        <w:rPr>
-          <w:rStyle w:val="a3"/>
-          <w:rFonts w:ascii="楷体" w:eastAsia="楷体" w:hAnsi="楷体"/>
-          <w:color w:val="auto"/>
-          <w:u w:val="none"/>
-        </w:rPr>
-      </w:pPr>
-      <w:r>
-        <w:rPr>
-          <w:rFonts w:hint="eastAsia"/>
-        </w:rPr>
-        <w:t>二</w:t>
-      </w:r>
-      <w:r>
-        <w:t>、</w:t>
-      </w:r>
-      <w:r>
-        <w:rPr>
-          <w:rStyle w:val="a3"/>
-          <w:rFonts w:ascii="楷体" w:eastAsia="楷体" w:hAnsi="楷体"/>
-          <w:color w:val="auto"/>
-          <w:u w:val="none"/>
-        </w:rPr>
-        <w:t>通信系统实验</w:t>
+          <w:noProof/>
+        </w:rPr>
+        <w:drawing>
+          <wp:inline distT="0" distB="0" distL="0" distR="0">
+            <wp:extent cx="4572000" cy="2228850"/>
+            <wp:effectExtent l="0" t="0" r="0" b="0"/>
+            <wp:docPr id="4" name="图片 4"/>
+            <wp:cNvGraphicFramePr>
+              <a:graphicFrameLocks xmlns:a="http://schemas.openxmlformats.org/drawingml/2006/main" noChangeAspect="1"/>
+            </wp:cNvGraphicFramePr>
+            <a:graphic xmlns:a="http://schemas.openxmlformats.org/drawingml/2006/main">
+              <a:graphicData uri="http://schemas.openxmlformats.org/drawingml/2006/picture">
+                <pic:pic xmlns:pic="http://schemas.openxmlformats.org/drawingml/2006/picture">
+                  <pic:nvPicPr>
+                    <pic:cNvPr id="0" name="Picture 1"/>
+                    <pic:cNvPicPr>
+                      <a:picLocks noChangeAspect="1" noChangeArrowheads="1"/>
+                    </pic:cNvPicPr>
+                  </pic:nvPicPr>
+                  <pic:blipFill>
+                    <a:blip r:embed="rId10">
+                      <a:extLst>
+                        <a:ext uri="{28A0092B-C50C-407E-A947-70E740481C1C}">
+                          <a14:useLocalDpi xmlns:a14="http://schemas.microsoft.com/office/drawing/2010/main" val="0"/>
+                        </a:ext>
+                      </a:extLst>
+                    </a:blip>
+                    <a:srcRect/>
+                    <a:stretch>
+                      <a:fillRect/>
+                    </a:stretch>
+                  </pic:blipFill>
+                  <pic:spPr bwMode="auto">
+                    <a:xfrm>
+                      <a:off x="0" y="0"/>
+                      <a:ext cx="4572000" cy="2228850"/>
+                    </a:xfrm>
+                    <a:prstGeom prst="rect">
+                      <a:avLst/>
+                    </a:prstGeom>
+                    <a:noFill/>
+                    <a:ln>
+                      <a:noFill/>
+                    </a:ln>
+                  </pic:spPr>
+                </pic:pic>
+              </a:graphicData>
+            </a:graphic>
+          </wp:inline>
+        </w:drawing>
       </w:r>
     </w:p>
     <w:p>
       <w:pPr>
-        <w:pStyle w:val="10"/>
-        <w:rPr>
-          <w:rFonts w:asciiTheme="minorHAnsi" w:hAnsiTheme="minorHAnsi"/>
-          <w:sz w:val="21"/>
-        </w:rPr>
-      </w:pPr>
+        <w:tabs>
+          <w:tab w:val="left" w:pos="1235"/>
+        </w:tabs>
+        <w:rPr>
+          <w:rFonts w:ascii="Times New Roman" w:hAnsi="Times New Roman" w:cs="Times New Roman" w:hint="eastAsia"/>
+        </w:rPr>
+      </w:pPr>
+      <w:bookmarkStart w:id="4" w:name="_GoBack"/>
       <w:r>
-        <w:fldChar w:fldCharType="begin"/>
+        <w:rPr>
+          <w:rFonts w:hint="eastAsia"/>
+          <w:noProof/>
+        </w:rPr>
+        <w:drawing>
+          <wp:inline distT="0" distB="0" distL="0" distR="0" wp14:anchorId="63BEBB02" wp14:editId="2719169E">
+            <wp:extent cx="4572000" cy="2228850"/>
+            <wp:effectExtent l="0" t="0" r="0" b="0"/>
+            <wp:docPr id="5" name="图片 5"/>
+            <wp:cNvGraphicFramePr>
+              <a:graphicFrameLocks xmlns:a="http://schemas.openxmlformats.org/drawingml/2006/main" noChangeAspect="1"/>
+            </wp:cNvGraphicFramePr>
+            <a:graphic xmlns:a="http://schemas.openxmlformats.org/drawingml/2006/main">
+              <a:graphicData uri="http://schemas.openxmlformats.org/drawingml/2006/picture">
+                <pic:pic xmlns:pic="http://schemas.openxmlformats.org/drawingml/2006/picture">
+                  <pic:nvPicPr>
+                    <pic:cNvPr id="0" name="Picture 2"/>
+                    <pic:cNvPicPr>
+                      <a:picLocks noChangeAspect="1" noChangeArrowheads="1"/>
+                    </pic:cNvPicPr>
+                  </pic:nvPicPr>
+                  <pic:blipFill>
+                    <a:blip r:embed="rId11">
+                      <a:extLst>
+                        <a:ext uri="{28A0092B-C50C-407E-A947-70E740481C1C}">
+                          <a14:useLocalDpi xmlns:a14="http://schemas.microsoft.com/office/drawing/2010/main" val="0"/>
+                        </a:ext>
+                      </a:extLst>
+                    </a:blip>
+                    <a:srcRect/>
+                    <a:stretch>
+                      <a:fillRect/>
+                    </a:stretch>
+                  </pic:blipFill>
+                  <pic:spPr bwMode="auto">
+                    <a:xfrm>
+                      <a:off x="0" y="0"/>
+                      <a:ext cx="4572000" cy="2228850"/>
+                    </a:xfrm>
+                    <a:prstGeom prst="rect">
+                      <a:avLst/>
+                    </a:prstGeom>
+                    <a:noFill/>
+                    <a:ln>
+                      <a:noFill/>
+                    </a:ln>
+                  </pic:spPr>
+                </pic:pic>
+              </a:graphicData>
+            </a:graphic>
+          </wp:inline>
+        </w:drawing>
       </w:r>
-      <w:r>
-        <w:instrText xml:space="preserve"> TOC \o "1-3" \h \z \u </w:instrText>
-      </w:r>
-      <w:r>
-        <w:fldChar w:fldCharType="separate"/>
-      </w:r>
-      <w:hyperlink w:anchor="_Toc501575102" w:history="1">
-        <w:r>
-          <w:rPr>
-            <w:rStyle w:val="a3"/>
-            <w:rFonts w:ascii="楷体" w:eastAsia="楷体" w:hAnsi="楷体"/>
-          </w:rPr>
-          <w:t>必做部分:</w:t>
-        </w:r>
-        <w:r>
-          <w:rPr>
-            <w:webHidden/>
-          </w:rPr>
-          <w:tab/>
-        </w:r>
-      </w:hyperlink>
-    </w:p>
-    <w:p>
-      <w:pPr>
-        <w:pStyle w:val="2"/>
-        <w:rPr>
-          <w:noProof/>
-          <w:sz w:val="21"/>
-        </w:rPr>
-      </w:pPr>
-      <w:hyperlink w:anchor="_Toc501575103" w:history="1">
-        <w:r>
-          <w:rPr>
-            <w:rStyle w:val="a3"/>
-            <w:rFonts w:hint="eastAsia"/>
-            <w:noProof/>
-          </w:rPr>
-          <w:t>1</w:t>
-        </w:r>
-        <w:r>
-          <w:rPr>
-            <w:rStyle w:val="a3"/>
-            <w:noProof/>
-          </w:rPr>
-          <w:t>、实验一：双边带抑制载波调幅（</w:t>
-        </w:r>
-        <w:r>
-          <w:rPr>
-            <w:rStyle w:val="a3"/>
-            <w:noProof/>
-          </w:rPr>
-          <w:t>DSB-SC AM</w:t>
-        </w:r>
-        <w:r>
-          <w:rPr>
-            <w:rStyle w:val="a3"/>
-            <w:noProof/>
-          </w:rPr>
-          <w:t>）</w:t>
-        </w:r>
-        <w:r>
-          <w:rPr>
-            <w:noProof/>
-            <w:webHidden/>
-          </w:rPr>
-          <w:tab/>
-        </w:r>
-      </w:hyperlink>
-    </w:p>
-    <w:p>
-      <w:pPr>
-        <w:pStyle w:val="3"/>
-        <w:tabs>
-          <w:tab w:val="right" w:leader="dot" w:pos="8296"/>
-        </w:tabs>
-        <w:ind w:left="960"/>
-        <w:rPr>
-          <w:rFonts w:asciiTheme="minorHAnsi" w:eastAsiaTheme="minorEastAsia" w:hAnsiTheme="minorHAnsi" w:cstheme="minorBidi"/>
-          <w:noProof/>
-          <w:sz w:val="21"/>
-        </w:rPr>
-      </w:pPr>
-      <w:hyperlink w:anchor="_Toc501575104" w:history="1">
-        <w:r>
-          <w:rPr>
-            <w:rStyle w:val="a3"/>
-            <w:noProof/>
-          </w:rPr>
-          <w:t>1.</w:t>
-        </w:r>
-        <w:r>
-          <w:rPr>
-            <w:rStyle w:val="a3"/>
-            <w:noProof/>
-          </w:rPr>
-          <w:t>实验目的</w:t>
-        </w:r>
-        <w:r>
-          <w:rPr>
-            <w:noProof/>
-            <w:webHidden/>
-          </w:rPr>
-          <w:tab/>
-        </w:r>
-      </w:hyperlink>
-    </w:p>
-    <w:p>
-      <w:pPr>
-        <w:pStyle w:val="3"/>
-        <w:tabs>
-          <w:tab w:val="right" w:leader="dot" w:pos="8296"/>
-        </w:tabs>
-        <w:ind w:left="960"/>
-        <w:rPr>
-          <w:rFonts w:asciiTheme="minorHAnsi" w:eastAsiaTheme="minorEastAsia" w:hAnsiTheme="minorHAnsi" w:cstheme="minorBidi"/>
-          <w:noProof/>
-          <w:sz w:val="21"/>
-        </w:rPr>
-      </w:pPr>
-      <w:hyperlink w:anchor="_Toc501575105" w:history="1">
-        <w:r>
-          <w:rPr>
-            <w:rStyle w:val="a3"/>
-            <w:noProof/>
-          </w:rPr>
-          <w:t>2.</w:t>
-        </w:r>
-        <w:r>
-          <w:rPr>
-            <w:rStyle w:val="a3"/>
-            <w:noProof/>
-          </w:rPr>
-          <w:t>实验原理</w:t>
-        </w:r>
-        <w:r>
-          <w:rPr>
-            <w:noProof/>
-            <w:webHidden/>
-          </w:rPr>
-          <w:tab/>
-        </w:r>
-      </w:hyperlink>
-    </w:p>
-    <w:p>
-      <w:pPr>
-        <w:pStyle w:val="3"/>
-        <w:tabs>
-          <w:tab w:val="right" w:leader="dot" w:pos="8296"/>
-        </w:tabs>
-        <w:ind w:left="960"/>
-        <w:rPr>
-          <w:rFonts w:asciiTheme="minorHAnsi" w:eastAsiaTheme="minorEastAsia" w:hAnsiTheme="minorHAnsi" w:cstheme="minorBidi"/>
-          <w:noProof/>
-          <w:sz w:val="21"/>
-        </w:rPr>
-      </w:pPr>
-      <w:hyperlink w:anchor="_Toc501575106" w:history="1">
-        <w:r>
-          <w:rPr>
-            <w:rStyle w:val="a3"/>
-            <w:noProof/>
-          </w:rPr>
-          <w:t>3.</w:t>
-        </w:r>
-        <w:r>
-          <w:rPr>
-            <w:rStyle w:val="a3"/>
-            <w:noProof/>
-          </w:rPr>
-          <w:t>实验步骤</w:t>
-        </w:r>
-        <w:r>
-          <w:rPr>
-            <w:noProof/>
-            <w:webHidden/>
-          </w:rPr>
-          <w:tab/>
-        </w:r>
-      </w:hyperlink>
-    </w:p>
-    <w:p>
-      <w:pPr>
-        <w:pStyle w:val="3"/>
-        <w:tabs>
-          <w:tab w:val="right" w:leader="dot" w:pos="8296"/>
-        </w:tabs>
-        <w:ind w:left="960"/>
-        <w:rPr>
-          <w:rFonts w:asciiTheme="minorHAnsi" w:eastAsiaTheme="minorEastAsia" w:hAnsiTheme="minorHAnsi" w:cstheme="minorBidi"/>
-          <w:noProof/>
-          <w:sz w:val="21"/>
-        </w:rPr>
-      </w:pPr>
-      <w:hyperlink w:anchor="_Toc501575107" w:history="1">
-        <w:r>
-          <w:rPr>
-            <w:rStyle w:val="a3"/>
-            <w:noProof/>
-          </w:rPr>
-          <w:t>4.</w:t>
-        </w:r>
-        <w:r>
-          <w:rPr>
-            <w:rStyle w:val="a3"/>
-            <w:noProof/>
-          </w:rPr>
-          <w:t>实验结果与分析</w:t>
-        </w:r>
-        <w:r>
-          <w:rPr>
-            <w:noProof/>
-            <w:webHidden/>
-          </w:rPr>
-          <w:tab/>
-        </w:r>
-      </w:hyperlink>
-    </w:p>
-    <w:p>
-      <w:pPr>
-        <w:pStyle w:val="3"/>
-        <w:tabs>
-          <w:tab w:val="right" w:leader="dot" w:pos="8296"/>
-        </w:tabs>
-        <w:ind w:left="960"/>
-        <w:rPr>
-          <w:rFonts w:asciiTheme="minorHAnsi" w:eastAsiaTheme="minorEastAsia" w:hAnsiTheme="minorHAnsi" w:cstheme="minorBidi"/>
-          <w:noProof/>
-          <w:sz w:val="21"/>
-        </w:rPr>
-      </w:pPr>
-      <w:hyperlink w:anchor="_Toc501575108" w:history="1">
-        <w:r>
-          <w:rPr>
-            <w:rStyle w:val="a3"/>
-            <w:noProof/>
-          </w:rPr>
-          <w:t>5.</w:t>
-        </w:r>
-        <w:r>
-          <w:rPr>
-            <w:rStyle w:val="a3"/>
-            <w:noProof/>
-          </w:rPr>
-          <w:t>思考题</w:t>
-        </w:r>
-        <w:r>
-          <w:rPr>
-            <w:noProof/>
-            <w:webHidden/>
-          </w:rPr>
-          <w:tab/>
-        </w:r>
-      </w:hyperlink>
-    </w:p>
-    <w:p>
-      <w:pPr>
-        <w:pStyle w:val="2"/>
-        <w:rPr>
-          <w:noProof/>
-          <w:sz w:val="21"/>
-        </w:rPr>
-      </w:pPr>
-      <w:hyperlink w:anchor="_Toc501575109" w:history="1">
-        <w:r>
-          <w:rPr>
-            <w:rStyle w:val="a3"/>
-            <w:rFonts w:hint="eastAsia"/>
-            <w:noProof/>
-          </w:rPr>
-          <w:t>2</w:t>
-        </w:r>
-        <w:r>
-          <w:rPr>
-            <w:rStyle w:val="a3"/>
-            <w:noProof/>
-          </w:rPr>
-          <w:t>、实验二：具有离散大载波的双边带调幅（</w:t>
-        </w:r>
-        <w:r>
-          <w:rPr>
-            <w:rStyle w:val="a3"/>
-            <w:noProof/>
-          </w:rPr>
-          <w:t>AM</w:t>
-        </w:r>
-        <w:r>
-          <w:rPr>
-            <w:rStyle w:val="a3"/>
-            <w:noProof/>
-          </w:rPr>
-          <w:t>）</w:t>
-        </w:r>
-        <w:r>
-          <w:rPr>
-            <w:noProof/>
-            <w:webHidden/>
-          </w:rPr>
-          <w:tab/>
-        </w:r>
-      </w:hyperlink>
-    </w:p>
-    <w:p>
-      <w:pPr>
-        <w:pStyle w:val="3"/>
-        <w:tabs>
-          <w:tab w:val="right" w:leader="dot" w:pos="8296"/>
-        </w:tabs>
-        <w:ind w:left="960"/>
-        <w:rPr>
-          <w:rFonts w:asciiTheme="minorHAnsi" w:eastAsiaTheme="minorEastAsia" w:hAnsiTheme="minorHAnsi" w:cstheme="minorBidi"/>
-          <w:noProof/>
-          <w:sz w:val="21"/>
-        </w:rPr>
-      </w:pPr>
-      <w:hyperlink w:anchor="_Toc501575110" w:history="1">
-        <w:r>
-          <w:rPr>
-            <w:rStyle w:val="a3"/>
-            <w:noProof/>
-          </w:rPr>
-          <w:t>1.</w:t>
-        </w:r>
-        <w:r>
-          <w:rPr>
-            <w:rStyle w:val="a3"/>
-            <w:noProof/>
-          </w:rPr>
-          <w:t>实验目的</w:t>
-        </w:r>
-        <w:r>
-          <w:rPr>
-            <w:noProof/>
-            <w:webHidden/>
-          </w:rPr>
-          <w:tab/>
-        </w:r>
-      </w:hyperlink>
-    </w:p>
-    <w:p>
-      <w:pPr>
-        <w:pStyle w:val="3"/>
-        <w:tabs>
-          <w:tab w:val="right" w:leader="dot" w:pos="8296"/>
-        </w:tabs>
-        <w:ind w:left="960"/>
-        <w:rPr>
-          <w:rFonts w:asciiTheme="minorHAnsi" w:eastAsiaTheme="minorEastAsia" w:hAnsiTheme="minorHAnsi" w:cstheme="minorBidi"/>
-          <w:noProof/>
-          <w:sz w:val="21"/>
-        </w:rPr>
-      </w:pPr>
-      <w:hyperlink w:anchor="_Toc501575111" w:history="1">
-        <w:r>
-          <w:rPr>
-            <w:rStyle w:val="a3"/>
-            <w:noProof/>
-          </w:rPr>
-          <w:t>2.</w:t>
-        </w:r>
-        <w:r>
-          <w:rPr>
-            <w:rStyle w:val="a3"/>
-            <w:noProof/>
-          </w:rPr>
-          <w:t>实验原理</w:t>
-        </w:r>
-        <w:r>
-          <w:rPr>
-            <w:noProof/>
-            <w:webHidden/>
-          </w:rPr>
-          <w:tab/>
-        </w:r>
-      </w:hyperlink>
-    </w:p>
-    <w:p>
-      <w:pPr>
-        <w:pStyle w:val="3"/>
-        <w:tabs>
-          <w:tab w:val="right" w:leader="dot" w:pos="8296"/>
-        </w:tabs>
-        <w:ind w:left="960"/>
-        <w:rPr>
-          <w:rFonts w:asciiTheme="minorHAnsi" w:eastAsiaTheme="minorEastAsia" w:hAnsiTheme="minorHAnsi" w:cstheme="minorBidi"/>
-          <w:noProof/>
-          <w:sz w:val="21"/>
-        </w:rPr>
-      </w:pPr>
-      <w:hyperlink w:anchor="_Toc501575112" w:history="1">
-        <w:r>
-          <w:rPr>
-            <w:rStyle w:val="a3"/>
-            <w:noProof/>
-          </w:rPr>
-          <w:t>3.</w:t>
-        </w:r>
-        <w:r>
-          <w:rPr>
-            <w:rStyle w:val="a3"/>
-            <w:noProof/>
-          </w:rPr>
-          <w:t>实验步骤</w:t>
-        </w:r>
-        <w:r>
-          <w:rPr>
-            <w:noProof/>
-            <w:webHidden/>
-          </w:rPr>
-          <w:tab/>
-        </w:r>
-      </w:hyperlink>
-    </w:p>
-    <w:p>
-      <w:pPr>
-        <w:pStyle w:val="3"/>
-        <w:tabs>
-          <w:tab w:val="right" w:leader="dot" w:pos="8296"/>
-        </w:tabs>
-        <w:ind w:left="960"/>
-        <w:rPr>
-          <w:rFonts w:asciiTheme="minorHAnsi" w:eastAsiaTheme="minorEastAsia" w:hAnsiTheme="minorHAnsi" w:cstheme="minorBidi"/>
-          <w:noProof/>
-          <w:sz w:val="21"/>
-        </w:rPr>
-      </w:pPr>
-      <w:hyperlink w:anchor="_Toc501575113" w:history="1">
-        <w:r>
-          <w:rPr>
-            <w:rStyle w:val="a3"/>
-            <w:noProof/>
-          </w:rPr>
-          <w:t>4.</w:t>
-        </w:r>
-        <w:r>
-          <w:rPr>
-            <w:rStyle w:val="a3"/>
-            <w:noProof/>
-          </w:rPr>
-          <w:t>实验结果与分析</w:t>
-        </w:r>
-        <w:r>
-          <w:rPr>
-            <w:noProof/>
-            <w:webHidden/>
-          </w:rPr>
-          <w:tab/>
-        </w:r>
-      </w:hyperlink>
-    </w:p>
-    <w:p>
-      <w:pPr>
-        <w:pStyle w:val="3"/>
-        <w:tabs>
-          <w:tab w:val="right" w:leader="dot" w:pos="8296"/>
-        </w:tabs>
-        <w:ind w:left="960"/>
-        <w:rPr>
-          <w:rFonts w:asciiTheme="minorHAnsi" w:eastAsiaTheme="minorEastAsia" w:hAnsiTheme="minorHAnsi" w:cstheme="minorBidi"/>
-          <w:noProof/>
-          <w:sz w:val="21"/>
-        </w:rPr>
-      </w:pPr>
-      <w:hyperlink w:anchor="_Toc501575114" w:history="1">
-        <w:r>
-          <w:rPr>
-            <w:rStyle w:val="a3"/>
-            <w:noProof/>
-          </w:rPr>
-          <w:t>5.</w:t>
-        </w:r>
-        <w:r>
-          <w:rPr>
-            <w:rStyle w:val="a3"/>
-            <w:noProof/>
-          </w:rPr>
-          <w:t>思考题</w:t>
-        </w:r>
-        <w:r>
-          <w:rPr>
-            <w:noProof/>
-            <w:webHidden/>
-          </w:rPr>
-          <w:tab/>
-        </w:r>
-      </w:hyperlink>
-    </w:p>
-    <w:p>
-      <w:pPr>
-        <w:pStyle w:val="2"/>
-        <w:rPr>
-          <w:noProof/>
-          <w:sz w:val="21"/>
-        </w:rPr>
-      </w:pPr>
-      <w:hyperlink w:anchor="_Toc501575115" w:history="1">
-        <w:r>
-          <w:rPr>
-            <w:rStyle w:val="a3"/>
-            <w:noProof/>
-          </w:rPr>
-          <w:t>三、实验三：调频</w:t>
-        </w:r>
-        <w:r>
-          <w:rPr>
-            <w:rStyle w:val="a3"/>
-            <w:noProof/>
-          </w:rPr>
-          <w:t>(FM)</w:t>
-        </w:r>
-        <w:r>
-          <w:rPr>
-            <w:noProof/>
-            <w:webHidden/>
-          </w:rPr>
-          <w:tab/>
-        </w:r>
-      </w:hyperlink>
-    </w:p>
-    <w:p>
-      <w:pPr>
-        <w:pStyle w:val="3"/>
-        <w:tabs>
-          <w:tab w:val="right" w:leader="dot" w:pos="8296"/>
-        </w:tabs>
-        <w:ind w:left="960"/>
-        <w:rPr>
-          <w:rFonts w:asciiTheme="minorHAnsi" w:eastAsiaTheme="minorEastAsia" w:hAnsiTheme="minorHAnsi" w:cstheme="minorBidi"/>
-          <w:noProof/>
-          <w:sz w:val="21"/>
-        </w:rPr>
-      </w:pPr>
-      <w:hyperlink w:anchor="_Toc501575116" w:history="1">
-        <w:r>
-          <w:rPr>
-            <w:rStyle w:val="a3"/>
-            <w:noProof/>
-          </w:rPr>
-          <w:t>1.</w:t>
-        </w:r>
-        <w:r>
-          <w:rPr>
-            <w:rStyle w:val="a3"/>
-            <w:noProof/>
-          </w:rPr>
-          <w:t>实验目的</w:t>
-        </w:r>
-        <w:r>
-          <w:rPr>
-            <w:noProof/>
-            <w:webHidden/>
-          </w:rPr>
-          <w:tab/>
-        </w:r>
-      </w:hyperlink>
-    </w:p>
-    <w:p>
-      <w:pPr>
-        <w:pStyle w:val="3"/>
-        <w:tabs>
-          <w:tab w:val="right" w:leader="dot" w:pos="8296"/>
-        </w:tabs>
-        <w:ind w:left="960"/>
-        <w:rPr>
-          <w:rFonts w:asciiTheme="minorHAnsi" w:eastAsiaTheme="minorEastAsia" w:hAnsiTheme="minorHAnsi" w:cstheme="minorBidi"/>
-          <w:noProof/>
-          <w:sz w:val="21"/>
-        </w:rPr>
-      </w:pPr>
-      <w:hyperlink w:anchor="_Toc501575117" w:history="1">
-        <w:r>
-          <w:rPr>
-            <w:rStyle w:val="a3"/>
-            <w:noProof/>
-          </w:rPr>
-          <w:t>2.</w:t>
-        </w:r>
-        <w:r>
-          <w:rPr>
-            <w:rStyle w:val="a3"/>
-            <w:noProof/>
-          </w:rPr>
-          <w:t>实验原理</w:t>
-        </w:r>
-        <w:r>
-          <w:rPr>
-            <w:noProof/>
-            <w:webHidden/>
-          </w:rPr>
-          <w:tab/>
-        </w:r>
-      </w:hyperlink>
-    </w:p>
-    <w:p>
-      <w:pPr>
-        <w:pStyle w:val="3"/>
-        <w:tabs>
-          <w:tab w:val="right" w:leader="dot" w:pos="8296"/>
-        </w:tabs>
-        <w:ind w:left="960"/>
-        <w:rPr>
-          <w:rFonts w:asciiTheme="minorHAnsi" w:eastAsiaTheme="minorEastAsia" w:hAnsiTheme="minorHAnsi" w:cstheme="minorBidi"/>
-          <w:noProof/>
-          <w:sz w:val="21"/>
-        </w:rPr>
-      </w:pPr>
-      <w:hyperlink w:anchor="_Toc501575118" w:history="1">
-        <w:r>
-          <w:rPr>
-            <w:rStyle w:val="a3"/>
-            <w:noProof/>
-          </w:rPr>
-          <w:t>3.</w:t>
-        </w:r>
-        <w:r>
-          <w:rPr>
-            <w:rStyle w:val="a3"/>
-            <w:noProof/>
-          </w:rPr>
-          <w:t>实验步骤</w:t>
-        </w:r>
-        <w:r>
-          <w:rPr>
-            <w:noProof/>
-            <w:webHidden/>
-          </w:rPr>
-          <w:tab/>
-        </w:r>
-      </w:hyperlink>
-    </w:p>
-    <w:p>
-      <w:pPr>
-        <w:pStyle w:val="3"/>
-        <w:tabs>
-          <w:tab w:val="right" w:leader="dot" w:pos="8296"/>
-        </w:tabs>
-        <w:ind w:left="960"/>
-        <w:rPr>
-          <w:rFonts w:asciiTheme="minorHAnsi" w:eastAsiaTheme="minorEastAsia" w:hAnsiTheme="minorHAnsi" w:cstheme="minorBidi"/>
-          <w:noProof/>
-          <w:sz w:val="21"/>
-        </w:rPr>
-      </w:pPr>
-      <w:hyperlink w:anchor="_Toc501575119" w:history="1">
-        <w:r>
-          <w:rPr>
-            <w:rStyle w:val="a3"/>
-            <w:noProof/>
-          </w:rPr>
-          <w:t>4.</w:t>
-        </w:r>
-        <w:r>
-          <w:rPr>
-            <w:rStyle w:val="a3"/>
-            <w:noProof/>
-          </w:rPr>
-          <w:t>实验结果与分析</w:t>
-        </w:r>
-        <w:r>
-          <w:rPr>
-            <w:noProof/>
-            <w:webHidden/>
-          </w:rPr>
-          <w:tab/>
-        </w:r>
-      </w:hyperlink>
-    </w:p>
-    <w:p>
-      <w:pPr>
-        <w:pStyle w:val="3"/>
-        <w:tabs>
-          <w:tab w:val="right" w:leader="dot" w:pos="8296"/>
-        </w:tabs>
-        <w:ind w:left="960"/>
-        <w:rPr>
-          <w:rFonts w:asciiTheme="minorHAnsi" w:eastAsiaTheme="minorEastAsia" w:hAnsiTheme="minorHAnsi" w:cstheme="minorBidi"/>
-          <w:noProof/>
-          <w:sz w:val="21"/>
-        </w:rPr>
-      </w:pPr>
-      <w:hyperlink w:anchor="_Toc501575120" w:history="1">
-        <w:r>
-          <w:rPr>
-            <w:rStyle w:val="a3"/>
-            <w:noProof/>
-          </w:rPr>
-          <w:t>5.</w:t>
-        </w:r>
-        <w:r>
-          <w:rPr>
-            <w:rStyle w:val="a3"/>
-            <w:noProof/>
-          </w:rPr>
-          <w:t>思考题</w:t>
-        </w:r>
-        <w:r>
-          <w:rPr>
-            <w:noProof/>
-            <w:webHidden/>
-          </w:rPr>
-          <w:tab/>
-        </w:r>
-      </w:hyperlink>
-    </w:p>
-    <w:p>
-      <w:pPr>
-        <w:pStyle w:val="10"/>
-      </w:pPr>
-      <w:hyperlink w:anchor="_Toc501575144" w:history="1">
-        <w:r>
-          <w:rPr>
-            <w:rStyle w:val="a3"/>
-            <w:rFonts w:ascii="楷体" w:eastAsia="楷体" w:hAnsi="楷体"/>
-          </w:rPr>
-          <w:t>选做部分</w:t>
-        </w:r>
-        <w:r>
-          <w:rPr>
-            <w:webHidden/>
-          </w:rPr>
-          <w:tab/>
-        </w:r>
-      </w:hyperlink>
-    </w:p>
-    <w:p>
-      <w:pPr>
-        <w:rPr>
-          <w:rFonts w:hint="eastAsia"/>
-        </w:rPr>
-      </w:pPr>
-    </w:p>
-    <w:p>
-      <w:pPr>
-        <w:pStyle w:val="10"/>
-        <w:rPr>
-          <w:rFonts w:asciiTheme="minorHAnsi" w:hAnsiTheme="minorHAnsi"/>
-          <w:sz w:val="21"/>
-        </w:rPr>
-      </w:pPr>
-      <w:r>
-        <w:rPr>
-          <w:rStyle w:val="a3"/>
-          <w:rFonts w:ascii="楷体" w:eastAsia="楷体" w:hAnsi="楷体" w:hint="eastAsia"/>
-          <w:color w:val="auto"/>
-          <w:u w:val="none"/>
-        </w:rPr>
-        <w:t>三</w:t>
-      </w:r>
-      <w:r>
-        <w:rPr>
-          <w:rStyle w:val="a3"/>
-          <w:rFonts w:ascii="楷体" w:eastAsia="楷体" w:hAnsi="楷体"/>
-          <w:color w:val="auto"/>
-          <w:u w:val="none"/>
-        </w:rPr>
-        <w:t>、</w:t>
-      </w:r>
-      <w:hyperlink w:anchor="_Toc501575156" w:history="1">
-        <w:r>
-          <w:rPr>
-            <w:rStyle w:val="a3"/>
-            <w:rFonts w:ascii="楷体" w:eastAsia="楷体" w:hAnsi="楷体"/>
-          </w:rPr>
-          <w:t>实验总结</w:t>
-        </w:r>
-        <w:r>
-          <w:rPr>
-            <w:webHidden/>
-          </w:rPr>
-          <w:tab/>
-        </w:r>
-      </w:hyperlink>
-    </w:p>
-    <w:p>
-      <w:r>
-        <w:rPr>
-          <w:lang w:val="zh-CN"/>
-        </w:rPr>
-        <w:fldChar w:fldCharType="end"/>
-      </w:r>
-    </w:p>
-    <w:p>
-      <w:pPr>
-        <w:pStyle w:val="11"/>
-        <w:rPr>
-          <w:rFonts w:ascii="楷体" w:eastAsia="楷体" w:hAnsi="楷体"/>
-          <w:sz w:val="32"/>
-          <w:szCs w:val="32"/>
-          <w:u w:val="single"/>
-        </w:rPr>
-      </w:pPr>
-    </w:p>
-    <w:p>
-      <w:pPr>
-        <w:pStyle w:val="11"/>
-        <w:rPr>
-          <w:rFonts w:ascii="楷体" w:eastAsia="楷体" w:hAnsi="楷体"/>
-          <w:sz w:val="32"/>
-          <w:szCs w:val="32"/>
-          <w:u w:val="single"/>
-        </w:rPr>
-      </w:pPr>
-    </w:p>
-    <w:p>
-      <w:pPr>
-        <w:pStyle w:val="11"/>
-        <w:rPr>
-          <w:rFonts w:ascii="楷体" w:eastAsia="楷体" w:hAnsi="楷体"/>
-          <w:sz w:val="32"/>
-          <w:szCs w:val="32"/>
-          <w:u w:val="single"/>
-        </w:rPr>
-      </w:pPr>
-    </w:p>
-    <w:p>
-      <w:pPr>
-        <w:pStyle w:val="11"/>
-        <w:rPr>
-          <w:rFonts w:ascii="楷体" w:eastAsia="楷体" w:hAnsi="楷体"/>
-          <w:sz w:val="32"/>
-          <w:szCs w:val="32"/>
-          <w:u w:val="single"/>
-        </w:rPr>
-      </w:pPr>
-    </w:p>
-    <w:p>
-      <w:pPr>
-        <w:ind w:firstLine="643"/>
-        <w:jc w:val="center"/>
-        <w:rPr>
-          <w:b/>
-          <w:bCs/>
-          <w:sz w:val="32"/>
-          <w:u w:val="single"/>
-        </w:rPr>
-      </w:pPr>
-      <w:bookmarkStart w:id="0" w:name="_GoBack"/>
-      <w:bookmarkEnd w:id="0"/>
+      <w:bookmarkEnd w:id="4"/>
     </w:p>
     <w:sectPr>
       <w:pgSz w:w="11906" w:h="16838"/>
@@ -1499,8 +1067,126 @@
 </w:document>
 </file>
 
+<file path=word/numbering.xml><?xml version="1.0" encoding="utf-8"?>
+<w:numbering xmlns:wpc="http://schemas.microsoft.com/office/word/2010/wordprocessingCanvas" xmlns:cx="http://schemas.microsoft.com/office/drawing/2014/chartex" xmlns:cx1="http://schemas.microsoft.com/office/drawing/2015/9/8/chartex" xmlns:cx2="http://schemas.microsoft.com/office/drawing/2015/10/21/chartex" xmlns:cx3="http://schemas.microsoft.com/office/drawing/2016/5/9/chartex" xmlns:cx4="http://schemas.microsoft.com/office/drawing/2016/5/10/chartex" xmlns:cx5="http://schemas.microsoft.com/office/drawing/2016/5/11/chartex" xmlns:cx6="http://schemas.microsoft.com/office/drawing/2016/5/12/chartex" xmlns:cx7="http://schemas.microsoft.com/office/drawing/2016/5/13/chartex" xmlns:cx8="http://schemas.microsoft.com/office/drawing/2016/5/14/chartex" xmlns:mc="http://schemas.openxmlformats.org/markup-compatibility/2006" xmlns:aink="http://schemas.microsoft.com/office/drawing/2016/ink" xmlns:am3d="http://schemas.microsoft.com/office/drawing/2017/model3d" xmlns:o="urn:schemas-microsoft-com:office:office" xmlns:r="http://schemas.openxmlformats.org/officeDocument/2006/relationships" xmlns:m="http://schemas.openxmlformats.org/officeDocument/2006/math" xmlns:v="urn:schemas-microsoft-com:vml" xmlns:wp14="http://schemas.microsoft.com/office/word/2010/wordprocessingDrawing" xmlns:wp="http://schemas.openxmlformats.org/drawingml/2006/wordprocessingDrawing" xmlns:w10="urn:schemas-microsoft-com:office:word" xmlns:w="http://schemas.openxmlformats.org/wordprocessingml/2006/main" xmlns:w14="http://schemas.microsoft.com/office/word/2010/wordml" xmlns:w15="http://schemas.microsoft.com/office/word/2012/wordml" xmlns:w16cid="http://schemas.microsoft.com/office/word/2016/wordml/cid" xmlns:w16se="http://schemas.microsoft.com/office/word/2015/wordml/symex" xmlns:wpg="http://schemas.microsoft.com/office/word/2010/wordprocessingGroup" xmlns:wpi="http://schemas.microsoft.com/office/word/2010/wordprocessingInk" xmlns:wne="http://schemas.microsoft.com/office/word/2006/wordml" xmlns:wps="http://schemas.microsoft.com/office/word/2010/wordprocessingShape" mc:Ignorable="w14 w15 w16se w16cid wp14">
+  <w:abstractNum w:abstractNumId="0" w15:restartNumberingAfterBreak="0">
+    <w:nsid w:val="0053208E"/>
+    <w:multiLevelType w:val="singleLevel"/>
+    <w:tmpl w:val="0053208E"/>
+    <w:lvl w:ilvl="0">
+      <w:start w:val="5"/>
+      <w:numFmt w:val="chineseCounting"/>
+      <w:suff w:val="nothing"/>
+      <w:lvlText w:val="%1、"/>
+      <w:lvlJc w:val="left"/>
+      <w:pPr>
+        <w:ind w:left="0" w:firstLine="0"/>
+      </w:pPr>
+    </w:lvl>
+  </w:abstractNum>
+  <w:abstractNum w:abstractNumId="1" w15:restartNumberingAfterBreak="0">
+    <w:nsid w:val="36AE687D"/>
+    <w:multiLevelType w:val="hybridMultilevel"/>
+    <w:tmpl w:val="59A47584"/>
+    <w:lvl w:ilvl="0" w:tplc="7814FC52">
+      <w:start w:val="1"/>
+      <w:numFmt w:val="decimal"/>
+      <w:lvlText w:val="%1."/>
+      <w:lvlJc w:val="left"/>
+      <w:pPr>
+        <w:ind w:left="360" w:hanging="360"/>
+      </w:pPr>
+      <w:rPr>
+        <w:rFonts w:hint="default"/>
+      </w:rPr>
+    </w:lvl>
+    <w:lvl w:ilvl="1" w:tplc="04090019" w:tentative="1">
+      <w:start w:val="1"/>
+      <w:numFmt w:val="lowerLetter"/>
+      <w:lvlText w:val="%2)"/>
+      <w:lvlJc w:val="left"/>
+      <w:pPr>
+        <w:ind w:left="840" w:hanging="420"/>
+      </w:pPr>
+    </w:lvl>
+    <w:lvl w:ilvl="2" w:tplc="0409001B" w:tentative="1">
+      <w:start w:val="1"/>
+      <w:numFmt w:val="lowerRoman"/>
+      <w:lvlText w:val="%3."/>
+      <w:lvlJc w:val="right"/>
+      <w:pPr>
+        <w:ind w:left="1260" w:hanging="420"/>
+      </w:pPr>
+    </w:lvl>
+    <w:lvl w:ilvl="3" w:tplc="0409000F" w:tentative="1">
+      <w:start w:val="1"/>
+      <w:numFmt w:val="decimal"/>
+      <w:lvlText w:val="%4."/>
+      <w:lvlJc w:val="left"/>
+      <w:pPr>
+        <w:ind w:left="1680" w:hanging="420"/>
+      </w:pPr>
+    </w:lvl>
+    <w:lvl w:ilvl="4" w:tplc="04090019" w:tentative="1">
+      <w:start w:val="1"/>
+      <w:numFmt w:val="lowerLetter"/>
+      <w:lvlText w:val="%5)"/>
+      <w:lvlJc w:val="left"/>
+      <w:pPr>
+        <w:ind w:left="2100" w:hanging="420"/>
+      </w:pPr>
+    </w:lvl>
+    <w:lvl w:ilvl="5" w:tplc="0409001B" w:tentative="1">
+      <w:start w:val="1"/>
+      <w:numFmt w:val="lowerRoman"/>
+      <w:lvlText w:val="%6."/>
+      <w:lvlJc w:val="right"/>
+      <w:pPr>
+        <w:ind w:left="2520" w:hanging="420"/>
+      </w:pPr>
+    </w:lvl>
+    <w:lvl w:ilvl="6" w:tplc="0409000F" w:tentative="1">
+      <w:start w:val="1"/>
+      <w:numFmt w:val="decimal"/>
+      <w:lvlText w:val="%7."/>
+      <w:lvlJc w:val="left"/>
+      <w:pPr>
+        <w:ind w:left="2940" w:hanging="420"/>
+      </w:pPr>
+    </w:lvl>
+    <w:lvl w:ilvl="7" w:tplc="04090019" w:tentative="1">
+      <w:start w:val="1"/>
+      <w:numFmt w:val="lowerLetter"/>
+      <w:lvlText w:val="%8)"/>
+      <w:lvlJc w:val="left"/>
+      <w:pPr>
+        <w:ind w:left="3360" w:hanging="420"/>
+      </w:pPr>
+    </w:lvl>
+    <w:lvl w:ilvl="8" w:tplc="0409001B" w:tentative="1">
+      <w:start w:val="1"/>
+      <w:numFmt w:val="lowerRoman"/>
+      <w:lvlText w:val="%9."/>
+      <w:lvlJc w:val="right"/>
+      <w:pPr>
+        <w:ind w:left="3780" w:hanging="420"/>
+      </w:pPr>
+    </w:lvl>
+  </w:abstractNum>
+  <w:num w:numId="1">
+    <w:abstractNumId w:val="0"/>
+    <w:lvlOverride w:ilvl="0">
+      <w:startOverride w:val="5"/>
+    </w:lvlOverride>
+  </w:num>
+  <w:num w:numId="2">
+    <w:abstractNumId w:val="1"/>
+  </w:num>
+</w:numbering>
+</file>
+
 <file path=word/styles.xml><?xml version="1.0" encoding="utf-8"?>
-<w:styles xmlns:mc="http://schemas.openxmlformats.org/markup-compatibility/2006" xmlns:r="http://schemas.openxmlformats.org/officeDocument/2006/relationships" xmlns:w="http://schemas.openxmlformats.org/wordprocessingml/2006/main" xmlns:w14="http://schemas.microsoft.com/office/word/2010/wordml" xmlns:w15="http://schemas.microsoft.com/office/word/2012/wordml" mc:Ignorable="w14 w15">
+<w:styles xmlns:mc="http://schemas.openxmlformats.org/markup-compatibility/2006" xmlns:r="http://schemas.openxmlformats.org/officeDocument/2006/relationships" xmlns:w="http://schemas.openxmlformats.org/wordprocessingml/2006/main" xmlns:w14="http://schemas.microsoft.com/office/word/2010/wordml" xmlns:w15="http://schemas.microsoft.com/office/word/2012/wordml" xmlns:w16cid="http://schemas.microsoft.com/office/word/2016/wordml/cid" xmlns:w16se="http://schemas.microsoft.com/office/word/2015/wordml/symex" mc:Ignorable="w14 w15 w16se w16cid">
   <w:docDefaults>
     <w:rPrDefault>
       <w:rPr>
@@ -1513,7 +1199,7 @@
     </w:rPrDefault>
     <w:pPrDefault/>
   </w:docDefaults>
-  <w:latentStyles w:defLockedState="0" w:defUIPriority="99" w:defSemiHidden="0" w:defUnhideWhenUsed="0" w:defQFormat="0" w:count="371">
+  <w:latentStyles w:defLockedState="0" w:defUIPriority="99" w:defSemiHidden="0" w:defUnhideWhenUsed="0" w:defQFormat="0" w:count="375">
     <w:lsdException w:name="Normal" w:uiPriority="0" w:qFormat="1"/>
     <w:lsdException w:name="heading 1" w:uiPriority="9" w:qFormat="1"/>
     <w:lsdException w:name="heading 2" w:semiHidden="1" w:uiPriority="9" w:unhideWhenUsed="1" w:qFormat="1"/>
@@ -1619,7 +1305,6 @@
     <w:lsdException w:name="HTML Sample" w:semiHidden="1" w:unhideWhenUsed="1"/>
     <w:lsdException w:name="HTML Typewriter" w:semiHidden="1" w:unhideWhenUsed="1"/>
     <w:lsdException w:name="HTML Variable" w:semiHidden="1" w:unhideWhenUsed="1"/>
-    <w:lsdException w:name="Normal Table" w:semiHidden="1" w:unhideWhenUsed="1"/>
     <w:lsdException w:name="annotation subject" w:semiHidden="1" w:unhideWhenUsed="1"/>
     <w:lsdException w:name="No List" w:semiHidden="1" w:unhideWhenUsed="1"/>
     <w:lsdException w:name="Outline List 1" w:semiHidden="1" w:unhideWhenUsed="1"/>
@@ -1663,10 +1348,8 @@
     <w:lsdException w:name="Table Elegant" w:semiHidden="1" w:unhideWhenUsed="1"/>
     <w:lsdException w:name="Table Professional" w:semiHidden="1" w:unhideWhenUsed="1"/>
     <w:lsdException w:name="Table Subtle 1" w:semiHidden="1" w:unhideWhenUsed="1"/>
-    <w:lsdException w:name="Table Subtle 2" w:semiHidden="1" w:unhideWhenUsed="1"/>
     <w:lsdException w:name="Table Web 1" w:semiHidden="1" w:unhideWhenUsed="1"/>
     <w:lsdException w:name="Table Web 2" w:semiHidden="1" w:unhideWhenUsed="1"/>
-    <w:lsdException w:name="Table Web 3" w:semiHidden="1" w:unhideWhenUsed="1"/>
     <w:lsdException w:name="Balloon Text" w:semiHidden="1" w:unhideWhenUsed="1"/>
     <w:lsdException w:name="Table Grid" w:uiPriority="39"/>
     <w:lsdException w:name="Table Theme" w:semiHidden="1" w:unhideWhenUsed="1"/>
@@ -1885,6 +1568,10 @@
     <w:lsdException w:name="List Table 5 Dark Accent 6" w:uiPriority="50"/>
     <w:lsdException w:name="List Table 6 Colorful Accent 6" w:uiPriority="51"/>
     <w:lsdException w:name="List Table 7 Colorful Accent 6" w:uiPriority="52"/>
+    <w:lsdException w:name="Mention" w:semiHidden="1" w:unhideWhenUsed="1"/>
+    <w:lsdException w:name="Smart Hyperlink" w:semiHidden="1" w:unhideWhenUsed="1"/>
+    <w:lsdException w:name="Hashtag" w:semiHidden="1" w:unhideWhenUsed="1"/>
+    <w:lsdException w:name="Unresolved Mention" w:semiHidden="1" w:unhideWhenUsed="1"/>
   </w:latentStyles>
   <w:style w:type="paragraph" w:default="1" w:styleId="a">
     <w:name w:val="Normal"/>
@@ -1902,7 +1589,7 @@
     <w:name w:val="heading 1"/>
     <w:basedOn w:val="a"/>
     <w:next w:val="a"/>
-    <w:link w:val="1Char"/>
+    <w:link w:val="10"/>
     <w:uiPriority w:val="9"/>
     <w:qFormat/>
     <w:rsid w:val="0093695C"/>
@@ -1918,6 +1605,29 @@
       <w:kern w:val="44"/>
       <w:sz w:val="44"/>
       <w:szCs w:val="44"/>
+    </w:rPr>
+  </w:style>
+  <w:style w:type="paragraph" w:styleId="2">
+    <w:name w:val="heading 2"/>
+    <w:basedOn w:val="a"/>
+    <w:next w:val="a"/>
+    <w:link w:val="20"/>
+    <w:uiPriority w:val="9"/>
+    <w:unhideWhenUsed/>
+    <w:qFormat/>
+    <w:rsid w:val="008E4C31"/>
+    <w:pPr>
+      <w:keepNext/>
+      <w:keepLines/>
+      <w:spacing w:before="260" w:after="260" w:line="416" w:lineRule="auto"/>
+      <w:outlineLvl w:val="1"/>
+    </w:pPr>
+    <w:rPr>
+      <w:rFonts w:asciiTheme="majorHAnsi" w:eastAsiaTheme="majorEastAsia" w:hAnsiTheme="majorHAnsi" w:cstheme="majorBidi"/>
+      <w:b/>
+      <w:bCs/>
+      <w:sz w:val="32"/>
+      <w:szCs w:val="32"/>
     </w:rPr>
   </w:style>
   <w:style w:type="character" w:default="1" w:styleId="a0">
@@ -1947,8 +1657,8 @@
     <w:semiHidden/>
     <w:unhideWhenUsed/>
   </w:style>
-  <w:style w:type="character" w:customStyle="1" w:styleId="1Char">
-    <w:name w:val="标题 1 Char"/>
+  <w:style w:type="character" w:customStyle="1" w:styleId="10">
+    <w:name w:val="标题 1 字符"/>
     <w:basedOn w:val="a0"/>
     <w:link w:val="1"/>
     <w:uiPriority w:val="9"/>
@@ -1986,7 +1696,7 @@
       <w:szCs w:val="32"/>
     </w:rPr>
   </w:style>
-  <w:style w:type="paragraph" w:styleId="2">
+  <w:style w:type="paragraph" w:styleId="TOC2">
     <w:name w:val="toc 2"/>
     <w:basedOn w:val="a"/>
     <w:next w:val="a"/>
@@ -2003,7 +1713,7 @@
       <w:szCs w:val="22"/>
     </w:rPr>
   </w:style>
-  <w:style w:type="paragraph" w:styleId="10">
+  <w:style w:type="paragraph" w:styleId="TOC1">
     <w:name w:val="toc 1"/>
     <w:basedOn w:val="a"/>
     <w:next w:val="a"/>
@@ -2061,7 +1771,7 @@
       <w:szCs w:val="24"/>
     </w:rPr>
   </w:style>
-  <w:style w:type="paragraph" w:styleId="3">
+  <w:style w:type="paragraph" w:styleId="TOC3">
     <w:name w:val="toc 3"/>
     <w:basedOn w:val="a"/>
     <w:next w:val="a"/>
@@ -2079,6 +1789,30 @@
       <w:szCs w:val="22"/>
     </w:rPr>
   </w:style>
+  <w:style w:type="character" w:customStyle="1" w:styleId="20">
+    <w:name w:val="标题 2 字符"/>
+    <w:basedOn w:val="a0"/>
+    <w:link w:val="2"/>
+    <w:uiPriority w:val="9"/>
+    <w:rsid w:val="008E4C31"/>
+    <w:rPr>
+      <w:rFonts w:asciiTheme="majorHAnsi" w:eastAsiaTheme="majorEastAsia" w:hAnsiTheme="majorHAnsi" w:cstheme="majorBidi"/>
+      <w:b/>
+      <w:bCs/>
+      <w:sz w:val="32"/>
+      <w:szCs w:val="32"/>
+    </w:rPr>
+  </w:style>
+  <w:style w:type="paragraph" w:styleId="a4">
+    <w:name w:val="List Paragraph"/>
+    <w:basedOn w:val="a"/>
+    <w:uiPriority w:val="34"/>
+    <w:qFormat/>
+    <w:rsid w:val="00B91D10"/>
+    <w:pPr>
+      <w:ind w:firstLineChars="200" w:firstLine="420"/>
+    </w:pPr>
+  </w:style>
 </w:styles>
 </file>
 
@@ -2090,7 +1824,7 @@
         <a:sysClr val="windowText" lastClr="000000"/>
       </a:dk1>
       <a:lt1>
-        <a:sysClr val="window" lastClr="CCE8CF"/>
+        <a:sysClr val="window" lastClr="FFFFFF"/>
       </a:lt1>
       <a:dk2>
         <a:srgbClr val="44546A"/>
